--- a/labs/lab3/report.docx
+++ b/labs/lab3/report.docx
@@ -90,6 +90,14 @@
       </w:pPr>
       <w:r>
         <w:t>Accuracy Plots</w:t>
+      </w:r>
+    </w:p>
+    <w:p>
+      <w:r>
+        <w:t xml:space="preserve">Note: </w:t>
+      </w:r>
+      <w:r>
+        <w:t>I distributed 20 evenly spaced components ranging from 1 to the actual number of features.</w:t>
       </w:r>
     </w:p>
     <w:p>
@@ -366,8 +374,9 @@
       <w:r>
         <w:t>This pattern makes sense because at low numbers of components, the model is underfitting by a lot, and the model’s accuracy sharply rises in the first 10% of components until it hits a ceiling. This high point is where the model is not suffering from overfitting or underfitting. After this ceiling, the model begins to overfit and the accuracy dips a small amount (because the effects of overfitting for the remaining 90% are not as severe as those of underfitting within the first 10%).</w:t>
       </w:r>
-      <w:bookmarkStart w:id="0" w:name="_GoBack"/>
-      <w:bookmarkEnd w:id="0"/>
+      <w:r>
+        <w:t xml:space="preserve"> This result can be generalized to most classification problems.</w:t>
+      </w:r>
     </w:p>
     <w:p/>
     <w:p>
@@ -387,6 +396,7 @@
     </w:p>
     <w:p>
       <w:r>
+        <w:lastRenderedPageBreak/>
         <w:t xml:space="preserve">Dataset: Breast Cancer (from </w:t>
       </w:r>
       <w:proofErr w:type="spellStart"/>
@@ -407,8 +417,15 @@
         </w:numPr>
       </w:pPr>
       <w:r>
-        <w:lastRenderedPageBreak/>
-        <w:t>Accuracy, precision, and recall</w:t>
+        <w:t xml:space="preserve">Mean </w:t>
+      </w:r>
+      <w:r>
+        <w:t>A</w:t>
+      </w:r>
+      <w:bookmarkStart w:id="0" w:name="_GoBack"/>
+      <w:bookmarkEnd w:id="0"/>
+      <w:r>
+        <w:t>ccuracies</w:t>
       </w:r>
       <w:r>
         <w:br/>
